--- a/Use case specification/Use Case “PAY ORDER”.docx
+++ b/Use case specification/Use Case “PAY ORDER”.docx
@@ -215,7 +215,7 @@
       <w:pPr>
         <w:numPr>
           <w:ilvl w:val="0"/>
-          <w:numId w:val="2"/>
+          <w:numId w:val="3"/>
         </w:numPr>
         <w:spacing w:after="0" w:afterAutospacing="0" w:lineRule="auto"/>
         <w:ind w:left="720" w:hanging="360"/>
@@ -231,7 +231,7 @@
       <w:pPr>
         <w:numPr>
           <w:ilvl w:val="0"/>
-          <w:numId w:val="2"/>
+          <w:numId w:val="3"/>
         </w:numPr>
         <w:spacing w:after="0" w:afterAutospacing="0" w:lineRule="auto"/>
         <w:ind w:left="720" w:hanging="360"/>
@@ -247,7 +247,7 @@
       <w:pPr>
         <w:numPr>
           <w:ilvl w:val="0"/>
-          <w:numId w:val="2"/>
+          <w:numId w:val="3"/>
         </w:numPr>
         <w:spacing w:after="0" w:afterAutospacing="0" w:lineRule="auto"/>
         <w:ind w:left="720" w:hanging="360"/>
@@ -263,7 +263,7 @@
       <w:pPr>
         <w:numPr>
           <w:ilvl w:val="0"/>
-          <w:numId w:val="2"/>
+          <w:numId w:val="3"/>
         </w:numPr>
         <w:spacing w:after="0" w:afterAutospacing="0" w:lineRule="auto"/>
         <w:ind w:left="720" w:hanging="360"/>
@@ -279,7 +279,7 @@
       <w:pPr>
         <w:numPr>
           <w:ilvl w:val="0"/>
-          <w:numId w:val="2"/>
+          <w:numId w:val="3"/>
         </w:numPr>
         <w:spacing w:after="0" w:afterAutospacing="0" w:lineRule="auto"/>
         <w:ind w:left="720" w:hanging="360"/>
@@ -295,7 +295,7 @@
       <w:pPr>
         <w:numPr>
           <w:ilvl w:val="0"/>
-          <w:numId w:val="2"/>
+          <w:numId w:val="3"/>
         </w:numPr>
         <w:spacing w:after="0" w:afterAutospacing="0" w:lineRule="auto"/>
         <w:ind w:left="720" w:hanging="360"/>
@@ -311,7 +311,7 @@
       <w:pPr>
         <w:numPr>
           <w:ilvl w:val="0"/>
-          <w:numId w:val="2"/>
+          <w:numId w:val="3"/>
         </w:numPr>
         <w:spacing w:after="240" w:lineRule="auto"/>
         <w:ind w:left="720" w:hanging="360"/>
@@ -3446,158 +3446,6 @@
           </w:p>
         </w:tc>
       </w:tr>
-      <w:tr>
-        <w:trPr>
-          <w:cantSplit w:val="0"/>
-          <w:trHeight w:val="570" w:hRule="atLeast"/>
-          <w:tblHeader w:val="0"/>
-        </w:trPr>
-        <w:tc>
-          <w:tcPr>
-            <w:tcBorders>
-              <w:top w:color="000000" w:space="0" w:sz="0" w:val="nil"/>
-              <w:left w:color="000000" w:space="0" w:sz="5" w:val="single"/>
-              <w:bottom w:color="000000" w:space="0" w:sz="5" w:val="single"/>
-              <w:right w:color="000000" w:space="0" w:sz="5" w:val="single"/>
-            </w:tcBorders>
-            <w:tcMar>
-              <w:top w:w="0.0" w:type="dxa"/>
-              <w:left w:w="100.0" w:type="dxa"/>
-              <w:bottom w:w="0.0" w:type="dxa"/>
-              <w:right w:w="100.0" w:type="dxa"/>
-            </w:tcMar>
-            <w:vAlign w:val="top"/>
-          </w:tcPr>
-          <w:p>
-            <w:pPr>
-              <w:spacing w:before="240" w:lineRule="auto"/>
-              <w:rPr/>
-            </w:pPr>
-            <w:r>
-              <w:rPr>
-                <w:rtl w:val="0"/>
-              </w:rPr>
-              <w:t xml:space="preserve">4</w:t>
-            </w:r>
-          </w:p>
-        </w:tc>
-        <w:tc>
-          <w:tcPr>
-            <w:tcBorders>
-              <w:top w:color="000000" w:space="0" w:sz="0" w:val="nil"/>
-              <w:left w:color="000000" w:space="0" w:sz="0" w:val="nil"/>
-              <w:bottom w:color="000000" w:space="0" w:sz="5" w:val="single"/>
-              <w:right w:color="000000" w:space="0" w:sz="5" w:val="single"/>
-            </w:tcBorders>
-            <w:tcMar>
-              <w:top w:w="0.0" w:type="dxa"/>
-              <w:left w:w="100.0" w:type="dxa"/>
-              <w:bottom w:w="0.0" w:type="dxa"/>
-              <w:right w:w="100.0" w:type="dxa"/>
-            </w:tcMar>
-            <w:vAlign w:val="top"/>
-          </w:tcPr>
-          <w:p>
-            <w:pPr>
-              <w:spacing w:before="240" w:lineRule="auto"/>
-              <w:rPr/>
-            </w:pPr>
-            <w:r>
-              <w:rPr>
-                <w:rtl w:val="0"/>
-              </w:rPr>
-              <w:t xml:space="preserve">Amount</w:t>
-            </w:r>
-          </w:p>
-        </w:tc>
-        <w:tc>
-          <w:tcPr>
-            <w:tcBorders>
-              <w:top w:color="000000" w:space="0" w:sz="0" w:val="nil"/>
-              <w:left w:color="000000" w:space="0" w:sz="0" w:val="nil"/>
-              <w:bottom w:color="000000" w:space="0" w:sz="5" w:val="single"/>
-              <w:right w:color="000000" w:space="0" w:sz="5" w:val="single"/>
-            </w:tcBorders>
-            <w:tcMar>
-              <w:top w:w="0.0" w:type="dxa"/>
-              <w:left w:w="100.0" w:type="dxa"/>
-              <w:bottom w:w="0.0" w:type="dxa"/>
-              <w:right w:w="100.0" w:type="dxa"/>
-            </w:tcMar>
-            <w:vAlign w:val="top"/>
-          </w:tcPr>
-          <w:p>
-            <w:pPr>
-              <w:spacing w:before="240" w:lineRule="auto"/>
-              <w:rPr/>
-            </w:pPr>
-            <w:r>
-              <w:rPr>
-                <w:rtl w:val="0"/>
-              </w:rPr>
-              <w:t xml:space="preserve">Total money of the corresponding item</w:t>
-            </w:r>
-          </w:p>
-        </w:tc>
-        <w:tc>
-          <w:tcPr>
-            <w:tcBorders>
-              <w:top w:color="000000" w:space="0" w:sz="0" w:val="nil"/>
-              <w:left w:color="000000" w:space="0" w:sz="0" w:val="nil"/>
-              <w:bottom w:color="000000" w:space="0" w:sz="5" w:val="single"/>
-              <w:right w:color="000000" w:space="0" w:sz="5" w:val="single"/>
-            </w:tcBorders>
-            <w:tcMar>
-              <w:top w:w="0.0" w:type="dxa"/>
-              <w:left w:w="100.0" w:type="dxa"/>
-              <w:bottom w:w="0.0" w:type="dxa"/>
-              <w:right w:w="100.0" w:type="dxa"/>
-            </w:tcMar>
-            <w:vAlign w:val="top"/>
-          </w:tcPr>
-          <w:p>
-            <w:pPr>
-              <w:spacing w:before="240" w:lineRule="auto"/>
-              <w:rPr/>
-            </w:pPr>
-            <w:r>
-              <w:rPr>
-                <w:rtl w:val="0"/>
-              </w:rPr>
-              <w:t xml:space="preserve">Currency </w:t>
-            </w:r>
-          </w:p>
-        </w:tc>
-        <w:tc>
-          <w:tcPr>
-            <w:tcBorders>
-              <w:top w:color="000000" w:space="0" w:sz="0" w:val="nil"/>
-              <w:left w:color="000000" w:space="0" w:sz="0" w:val="nil"/>
-              <w:bottom w:color="000000" w:space="0" w:sz="5" w:val="single"/>
-              <w:right w:color="000000" w:space="0" w:sz="5" w:val="single"/>
-            </w:tcBorders>
-            <w:tcMar>
-              <w:top w:w="0.0" w:type="dxa"/>
-              <w:left w:w="100.0" w:type="dxa"/>
-              <w:bottom w:w="0.0" w:type="dxa"/>
-              <w:right w:w="100.0" w:type="dxa"/>
-            </w:tcMar>
-            <w:vAlign w:val="top"/>
-          </w:tcPr>
-          <w:p>
-            <w:pPr>
-              <w:spacing w:before="240" w:lineRule="auto"/>
-              <w:rPr/>
-            </w:pPr>
-            <w:r>
-              <w:rPr>
-                <w:rtl w:val="0"/>
-              </w:rPr>
-              <w:t xml:space="preserve">"20,000,000 VND"</w:t>
-            </w:r>
-          </w:p>
-        </w:tc>
-      </w:tr>
     </w:tbl>
     <w:p>
       <w:pPr>
@@ -3640,15 +3488,16 @@
     </w:p>
     <w:p>
       <w:pPr>
-        <w:spacing w:after="240" w:before="240" w:lineRule="auto"/>
-        <w:rPr/>
-      </w:pPr>
-      <w:r>
-        <w:rPr>
-          <w:rtl w:val="0"/>
-        </w:rPr>
-        <w:t xml:space="preserve">·</w:t>
-      </w:r>
+        <w:numPr>
+          <w:ilvl w:val="0"/>
+          <w:numId w:val="2"/>
+        </w:numPr>
+        <w:spacing w:after="0" w:afterAutospacing="0" w:before="240" w:lineRule="auto"/>
+        <w:ind w:left="720" w:hanging="360"/>
+        <w:rPr>
+          <w:u w:val="none"/>
+        </w:rPr>
+      </w:pPr>
       <w:r>
         <w:rPr>
           <w:rFonts w:ascii="Times New Roman" w:cs="Times New Roman" w:eastAsia="Times New Roman" w:hAnsi="Times New Roman"/>
@@ -3656,7 +3505,7 @@
           <w:szCs w:val="14"/>
           <w:rtl w:val="0"/>
         </w:rPr>
-        <w:t xml:space="preserve">       </w:t>
+        <w:t xml:space="preserve"> </w:t>
       </w:r>
       <w:r>
         <w:rPr>
@@ -3667,24 +3516,16 @@
     </w:p>
     <w:p>
       <w:pPr>
-        <w:spacing w:after="240" w:before="240" w:lineRule="auto"/>
-        <w:rPr/>
-      </w:pPr>
-      <w:r>
-        <w:rPr>
-          <w:rtl w:val="0"/>
-        </w:rPr>
-        <w:t xml:space="preserve">·</w:t>
-      </w:r>
-      <w:r>
-        <w:rPr>
-          <w:rFonts w:ascii="Times New Roman" w:cs="Times New Roman" w:eastAsia="Times New Roman" w:hAnsi="Times New Roman"/>
-          <w:sz w:val="14"/>
-          <w:szCs w:val="14"/>
-          <w:rtl w:val="0"/>
-        </w:rPr>
-        <w:t xml:space="preserve">       </w:t>
-      </w:r>
+        <w:numPr>
+          <w:ilvl w:val="0"/>
+          <w:numId w:val="2"/>
+        </w:numPr>
+        <w:spacing w:after="0" w:afterAutospacing="0" w:before="0" w:beforeAutospacing="0" w:lineRule="auto"/>
+        <w:ind w:left="720" w:hanging="360"/>
+        <w:rPr>
+          <w:u w:val="none"/>
+        </w:rPr>
+      </w:pPr>
       <w:r>
         <w:rPr>
           <w:rtl w:val="0"/>
@@ -3694,24 +3535,16 @@
     </w:p>
     <w:p>
       <w:pPr>
-        <w:spacing w:after="240" w:before="240" w:lineRule="auto"/>
-        <w:rPr/>
-      </w:pPr>
-      <w:r>
-        <w:rPr>
-          <w:rtl w:val="0"/>
-        </w:rPr>
-        <w:t xml:space="preserve">·</w:t>
-      </w:r>
-      <w:r>
-        <w:rPr>
-          <w:rFonts w:ascii="Times New Roman" w:cs="Times New Roman" w:eastAsia="Times New Roman" w:hAnsi="Times New Roman"/>
-          <w:sz w:val="14"/>
-          <w:szCs w:val="14"/>
-          <w:rtl w:val="0"/>
-        </w:rPr>
-        <w:t xml:space="preserve">       </w:t>
-      </w:r>
+        <w:numPr>
+          <w:ilvl w:val="0"/>
+          <w:numId w:val="2"/>
+        </w:numPr>
+        <w:spacing w:after="240" w:before="0" w:beforeAutospacing="0" w:lineRule="auto"/>
+        <w:ind w:left="720" w:hanging="360"/>
+        <w:rPr>
+          <w:u w:val="none"/>
+        </w:rPr>
+      </w:pPr>
       <w:r>
         <w:rPr>
           <w:rtl w:val="0"/>
@@ -3843,6 +3676,116 @@
   <w:abstractNum w:abstractNumId="2">
     <w:lvl w:ilvl="0">
       <w:start w:val="1"/>
+      <w:numFmt w:val="bullet"/>
+      <w:lvlText w:val="●"/>
+      <w:lvlJc w:val="left"/>
+      <w:pPr>
+        <w:ind w:left="720" w:hanging="360"/>
+      </w:pPr>
+      <w:rPr>
+        <w:u w:val="none"/>
+      </w:rPr>
+    </w:lvl>
+    <w:lvl w:ilvl="1">
+      <w:start w:val="1"/>
+      <w:numFmt w:val="bullet"/>
+      <w:lvlText w:val="○"/>
+      <w:lvlJc w:val="left"/>
+      <w:pPr>
+        <w:ind w:left="1440" w:hanging="360"/>
+      </w:pPr>
+      <w:rPr>
+        <w:u w:val="none"/>
+      </w:rPr>
+    </w:lvl>
+    <w:lvl w:ilvl="2">
+      <w:start w:val="1"/>
+      <w:numFmt w:val="bullet"/>
+      <w:lvlText w:val="■"/>
+      <w:lvlJc w:val="left"/>
+      <w:pPr>
+        <w:ind w:left="2160" w:hanging="360"/>
+      </w:pPr>
+      <w:rPr>
+        <w:u w:val="none"/>
+      </w:rPr>
+    </w:lvl>
+    <w:lvl w:ilvl="3">
+      <w:start w:val="1"/>
+      <w:numFmt w:val="bullet"/>
+      <w:lvlText w:val="●"/>
+      <w:lvlJc w:val="left"/>
+      <w:pPr>
+        <w:ind w:left="2880" w:hanging="360"/>
+      </w:pPr>
+      <w:rPr>
+        <w:u w:val="none"/>
+      </w:rPr>
+    </w:lvl>
+    <w:lvl w:ilvl="4">
+      <w:start w:val="1"/>
+      <w:numFmt w:val="bullet"/>
+      <w:lvlText w:val="○"/>
+      <w:lvlJc w:val="left"/>
+      <w:pPr>
+        <w:ind w:left="3600" w:hanging="360"/>
+      </w:pPr>
+      <w:rPr>
+        <w:u w:val="none"/>
+      </w:rPr>
+    </w:lvl>
+    <w:lvl w:ilvl="5">
+      <w:start w:val="1"/>
+      <w:numFmt w:val="bullet"/>
+      <w:lvlText w:val="■"/>
+      <w:lvlJc w:val="left"/>
+      <w:pPr>
+        <w:ind w:left="4320" w:hanging="360"/>
+      </w:pPr>
+      <w:rPr>
+        <w:u w:val="none"/>
+      </w:rPr>
+    </w:lvl>
+    <w:lvl w:ilvl="6">
+      <w:start w:val="1"/>
+      <w:numFmt w:val="bullet"/>
+      <w:lvlText w:val="●"/>
+      <w:lvlJc w:val="left"/>
+      <w:pPr>
+        <w:ind w:left="5040" w:hanging="360"/>
+      </w:pPr>
+      <w:rPr>
+        <w:u w:val="none"/>
+      </w:rPr>
+    </w:lvl>
+    <w:lvl w:ilvl="7">
+      <w:start w:val="1"/>
+      <w:numFmt w:val="bullet"/>
+      <w:lvlText w:val="○"/>
+      <w:lvlJc w:val="left"/>
+      <w:pPr>
+        <w:ind w:left="5760" w:hanging="360"/>
+      </w:pPr>
+      <w:rPr>
+        <w:u w:val="none"/>
+      </w:rPr>
+    </w:lvl>
+    <w:lvl w:ilvl="8">
+      <w:start w:val="1"/>
+      <w:numFmt w:val="bullet"/>
+      <w:lvlText w:val="■"/>
+      <w:lvlJc w:val="left"/>
+      <w:pPr>
+        <w:ind w:left="6480" w:hanging="360"/>
+      </w:pPr>
+      <w:rPr>
+        <w:u w:val="none"/>
+      </w:rPr>
+    </w:lvl>
+  </w:abstractNum>
+  <w:abstractNum w:abstractNumId="3">
+    <w:lvl w:ilvl="0">
+      <w:start w:val="1"/>
       <w:numFmt w:val="decimal"/>
       <w:lvlText w:val="%1."/>
       <w:lvlJc w:val="left"/>
@@ -3955,6 +3898,9 @@
   </w:num>
   <w:num w:numId="2">
     <w:abstractNumId w:val="2"/>
+  </w:num>
+  <w:num w:numId="3">
+    <w:abstractNumId w:val="3"/>
   </w:num>
 </w:numbering>
 </file>
